--- a/RaporFinal.docx
+++ b/RaporFinal.docx
@@ -348,8 +348,6 @@
         </w:rPr>
         <w:t>Aralık</w:t>
       </w:r>
-      <w:bookmarkStart w:id="0" w:name="_GoBack"/>
-      <w:bookmarkEnd w:id="0"/>
       <w:r>
         <w:rPr>
           <w:rFonts w:ascii="Times New Roman" w:hAnsi="Times New Roman" w:cs="Times New Roman"/>
@@ -428,13 +426,13 @@
             </w:rPr>
             <w:fldChar w:fldCharType="separate"/>
           </w:r>
-          <w:hyperlink w:anchor="_Toc24952083" w:history="1">
+          <w:hyperlink w:anchor="_Toc27632842" w:history="1">
             <w:r>
               <w:rPr>
                 <w:rStyle w:val="Hyperlink"/>
                 <w:noProof/>
               </w:rPr>
-              <w:t>Giriş</w:t>
+              <w:t>Önsöz-Giriş</w:t>
             </w:r>
             <w:r>
               <w:rPr>
@@ -455,7 +453,7 @@
                 <w:noProof/>
                 <w:webHidden/>
               </w:rPr>
-              <w:instrText xml:space="preserve"> PAGEREF _Toc24952083 \h </w:instrText>
+              <w:instrText xml:space="preserve"> PAGEREF _Toc27632842 \h </w:instrText>
             </w:r>
             <w:r>
               <w:rPr>
@@ -475,7 +473,7 @@
                 <w:noProof/>
                 <w:webHidden/>
               </w:rPr>
-              <w:t>3</w:t>
+              <w:t>2</w:t>
             </w:r>
             <w:r>
               <w:rPr>
@@ -498,13 +496,13 @@
               <w:lang w:val="en-US"/>
             </w:rPr>
           </w:pPr>
-          <w:hyperlink w:anchor="_Toc24952084" w:history="1">
+          <w:hyperlink w:anchor="_Toc27632843" w:history="1">
             <w:r>
               <w:rPr>
                 <w:rStyle w:val="Hyperlink"/>
                 <w:noProof/>
               </w:rPr>
-              <w:t>Çocuk Sayfası</w:t>
+              <w:t>Kullanılan Teknolojiler</w:t>
             </w:r>
             <w:r>
               <w:rPr>
@@ -525,7 +523,7 @@
                 <w:noProof/>
                 <w:webHidden/>
               </w:rPr>
-              <w:instrText xml:space="preserve"> PAGEREF _Toc24952084 \h </w:instrText>
+              <w:instrText xml:space="preserve"> PAGEREF _Toc27632843 \h </w:instrText>
             </w:r>
             <w:r>
               <w:rPr>
@@ -568,13 +566,13 @@
               <w:lang w:val="en-US"/>
             </w:rPr>
           </w:pPr>
-          <w:hyperlink w:anchor="_Toc24952085" w:history="1">
+          <w:hyperlink w:anchor="_Toc27632844" w:history="1">
             <w:r>
               <w:rPr>
                 <w:rStyle w:val="Hyperlink"/>
                 <w:noProof/>
               </w:rPr>
-              <w:t>İletişim Sayfası</w:t>
+              <w:t>Server-Side kısmı ( Express , MongoDB,Mongoose)</w:t>
             </w:r>
             <w:r>
               <w:rPr>
@@ -595,7 +593,7 @@
                 <w:noProof/>
                 <w:webHidden/>
               </w:rPr>
-              <w:instrText xml:space="preserve"> PAGEREF _Toc24952085 \h </w:instrText>
+              <w:instrText xml:space="preserve"> PAGEREF _Toc27632844 \h </w:instrText>
             </w:r>
             <w:r>
               <w:rPr>
@@ -638,13 +636,13 @@
               <w:lang w:val="en-US"/>
             </w:rPr>
           </w:pPr>
-          <w:hyperlink w:anchor="_Toc24952086" w:history="1">
+          <w:hyperlink w:anchor="_Toc27632845" w:history="1">
             <w:r>
               <w:rPr>
                 <w:rStyle w:val="Hyperlink"/>
                 <w:noProof/>
               </w:rPr>
-              <w:t>Hakkımızda Sayfası</w:t>
+              <w:t>Server Side ile birlikte güncellenen değişiklikler, API istekleri vb.</w:t>
             </w:r>
             <w:r>
               <w:rPr>
@@ -665,7 +663,7 @@
                 <w:noProof/>
                 <w:webHidden/>
               </w:rPr>
-              <w:instrText xml:space="preserve"> PAGEREF _Toc24952086 \h </w:instrText>
+              <w:instrText xml:space="preserve"> PAGEREF _Toc27632845 \h </w:instrText>
             </w:r>
             <w:r>
               <w:rPr>
@@ -685,7 +683,7 @@
                 <w:noProof/>
                 <w:webHidden/>
               </w:rPr>
-              <w:t>4</w:t>
+              <w:t>5</w:t>
             </w:r>
             <w:r>
               <w:rPr>
@@ -708,13 +706,13 @@
               <w:lang w:val="en-US"/>
             </w:rPr>
           </w:pPr>
-          <w:hyperlink w:anchor="_Toc24952087" w:history="1">
+          <w:hyperlink w:anchor="_Toc27632846" w:history="1">
             <w:r>
               <w:rPr>
                 <w:rStyle w:val="Hyperlink"/>
                 <w:noProof/>
               </w:rPr>
-              <w:t>Yayınevleri Sayfası</w:t>
+              <w:t>Mobil Kısım ( Cordova )</w:t>
             </w:r>
             <w:r>
               <w:rPr>
@@ -735,7 +733,7 @@
                 <w:noProof/>
                 <w:webHidden/>
               </w:rPr>
-              <w:instrText xml:space="preserve"> PAGEREF _Toc24952087 \h </w:instrText>
+              <w:instrText xml:space="preserve"> PAGEREF _Toc27632846 \h </w:instrText>
             </w:r>
             <w:r>
               <w:rPr>
@@ -755,7 +753,7 @@
                 <w:noProof/>
                 <w:webHidden/>
               </w:rPr>
-              <w:t>5</w:t>
+              <w:t>8</w:t>
             </w:r>
             <w:r>
               <w:rPr>
@@ -778,13 +776,13 @@
               <w:lang w:val="en-US"/>
             </w:rPr>
           </w:pPr>
-          <w:hyperlink w:anchor="_Toc24952088" w:history="1">
+          <w:hyperlink w:anchor="_Toc27632847" w:history="1">
             <w:r>
               <w:rPr>
                 <w:rStyle w:val="Hyperlink"/>
                 <w:noProof/>
               </w:rPr>
-              <w:t>Arama Butonu</w:t>
+              <w:t>PhoneGap</w:t>
             </w:r>
             <w:r>
               <w:rPr>
@@ -805,7 +803,7 @@
                 <w:noProof/>
                 <w:webHidden/>
               </w:rPr>
-              <w:instrText xml:space="preserve"> PAGEREF _Toc24952088 \h </w:instrText>
+              <w:instrText xml:space="preserve"> PAGEREF _Toc27632847 \h </w:instrText>
             </w:r>
             <w:r>
               <w:rPr>
@@ -825,7 +823,7 @@
                 <w:noProof/>
                 <w:webHidden/>
               </w:rPr>
-              <w:t>5</w:t>
+              <w:t>9</w:t>
             </w:r>
             <w:r>
               <w:rPr>
@@ -848,13 +846,13 @@
               <w:lang w:val="en-US"/>
             </w:rPr>
           </w:pPr>
-          <w:hyperlink w:anchor="_Toc24952089" w:history="1">
+          <w:hyperlink w:anchor="_Toc27632848" w:history="1">
             <w:r>
               <w:rPr>
                 <w:rStyle w:val="Hyperlink"/>
                 <w:noProof/>
               </w:rPr>
-              <w:t>Footer</w:t>
+              <w:t>Yararlanılan Kaynaklar</w:t>
             </w:r>
             <w:r>
               <w:rPr>
@@ -875,7 +873,7 @@
                 <w:noProof/>
                 <w:webHidden/>
               </w:rPr>
-              <w:instrText xml:space="preserve"> PAGEREF _Toc24952089 \h </w:instrText>
+              <w:instrText xml:space="preserve"> PAGEREF _Toc27632848 \h </w:instrText>
             </w:r>
             <w:r>
               <w:rPr>
@@ -895,7 +893,79 @@
                 <w:noProof/>
                 <w:webHidden/>
               </w:rPr>
-              <w:t>5</w:t>
+              <w:t>9</w:t>
+            </w:r>
+            <w:r>
+              <w:rPr>
+                <w:noProof/>
+                <w:webHidden/>
+              </w:rPr>
+              <w:fldChar w:fldCharType="end"/>
+            </w:r>
+          </w:hyperlink>
+          <w:bookmarkStart w:id="0" w:name="_GoBack"/>
+          <w:bookmarkEnd w:id="0"/>
+        </w:p>
+        <w:p>
+          <w:pPr>
+            <w:pStyle w:val="TOC1"/>
+            <w:tabs>
+              <w:tab w:val="right" w:leader="dot" w:pos="9062"/>
+            </w:tabs>
+            <w:rPr>
+              <w:rFonts w:eastAsiaTheme="minorEastAsia"/>
+              <w:noProof/>
+              <w:lang w:val="en-US"/>
+            </w:rPr>
+          </w:pPr>
+          <w:hyperlink w:anchor="_Toc27632849" w:history="1">
+            <w:r>
+              <w:rPr>
+                <w:rStyle w:val="Hyperlink"/>
+                <w:noProof/>
+              </w:rPr>
+              <w:t>Kullanılan Araçlar</w:t>
+            </w:r>
+            <w:r>
+              <w:rPr>
+                <w:noProof/>
+                <w:webHidden/>
+              </w:rPr>
+              <w:tab/>
+            </w:r>
+            <w:r>
+              <w:rPr>
+                <w:noProof/>
+                <w:webHidden/>
+              </w:rPr>
+              <w:fldChar w:fldCharType="begin"/>
+            </w:r>
+            <w:r>
+              <w:rPr>
+                <w:noProof/>
+                <w:webHidden/>
+              </w:rPr>
+              <w:instrText xml:space="preserve"> PAGEREF _Toc27632849 \h </w:instrText>
+            </w:r>
+            <w:r>
+              <w:rPr>
+                <w:noProof/>
+                <w:webHidden/>
+              </w:rPr>
+            </w:r>
+            <w:r>
+              <w:rPr>
+                <w:noProof/>
+                <w:webHidden/>
+              </w:rPr>
+              <w:fldChar w:fldCharType="separate"/>
+            </w:r>
+            <w:r>
+              <w:rPr>
+                <w:noProof/>
+                <w:webHidden/>
+              </w:rPr>
+              <w:t>9</w:t>
             </w:r>
             <w:r>
               <w:rPr>
@@ -918,13 +988,13 @@
               <w:lang w:val="en-US"/>
             </w:rPr>
           </w:pPr>
-          <w:hyperlink w:anchor="_Toc24952090" w:history="1">
+          <w:hyperlink w:anchor="_Toc27632850" w:history="1">
             <w:r>
               <w:rPr>
                 <w:rStyle w:val="Hyperlink"/>
                 <w:noProof/>
               </w:rPr>
-              <w:t>Yeni Çıkanlar Sayfası</w:t>
+              <w:t>Dipnot</w:t>
             </w:r>
             <w:r>
               <w:rPr>
@@ -945,427 +1015,7 @@
                 <w:noProof/>
                 <w:webHidden/>
               </w:rPr>
-              <w:instrText xml:space="preserve"> PAGEREF _Toc24952090 \h </w:instrText>
-            </w:r>
-            <w:r>
-              <w:rPr>
-                <w:noProof/>
-                <w:webHidden/>
-              </w:rPr>
-            </w:r>
-            <w:r>
-              <w:rPr>
-                <w:noProof/>
-                <w:webHidden/>
-              </w:rPr>
-              <w:fldChar w:fldCharType="separate"/>
-            </w:r>
-            <w:r>
-              <w:rPr>
-                <w:noProof/>
-                <w:webHidden/>
-              </w:rPr>
-              <w:t>5</w:t>
-            </w:r>
-            <w:r>
-              <w:rPr>
-                <w:noProof/>
-                <w:webHidden/>
-              </w:rPr>
-              <w:fldChar w:fldCharType="end"/>
-            </w:r>
-          </w:hyperlink>
-        </w:p>
-        <w:p>
-          <w:pPr>
-            <w:pStyle w:val="TOC1"/>
-            <w:tabs>
-              <w:tab w:val="right" w:leader="dot" w:pos="9062"/>
-            </w:tabs>
-            <w:rPr>
-              <w:rFonts w:eastAsiaTheme="minorEastAsia"/>
-              <w:noProof/>
-              <w:lang w:val="en-US"/>
-            </w:rPr>
-          </w:pPr>
-          <w:hyperlink w:anchor="_Toc24952091" w:history="1">
-            <w:r>
-              <w:rPr>
-                <w:rStyle w:val="Hyperlink"/>
-                <w:noProof/>
-              </w:rPr>
-              <w:t>Satın Alma Sayfası</w:t>
-            </w:r>
-            <w:r>
-              <w:rPr>
-                <w:noProof/>
-                <w:webHidden/>
-              </w:rPr>
-              <w:tab/>
-            </w:r>
-            <w:r>
-              <w:rPr>
-                <w:noProof/>
-                <w:webHidden/>
-              </w:rPr>
-              <w:fldChar w:fldCharType="begin"/>
-            </w:r>
-            <w:r>
-              <w:rPr>
-                <w:noProof/>
-                <w:webHidden/>
-              </w:rPr>
-              <w:instrText xml:space="preserve"> PAGEREF _Toc24952091 \h </w:instrText>
-            </w:r>
-            <w:r>
-              <w:rPr>
-                <w:noProof/>
-                <w:webHidden/>
-              </w:rPr>
-            </w:r>
-            <w:r>
-              <w:rPr>
-                <w:noProof/>
-                <w:webHidden/>
-              </w:rPr>
-              <w:fldChar w:fldCharType="separate"/>
-            </w:r>
-            <w:r>
-              <w:rPr>
-                <w:noProof/>
-                <w:webHidden/>
-              </w:rPr>
-              <w:t>6</w:t>
-            </w:r>
-            <w:r>
-              <w:rPr>
-                <w:noProof/>
-                <w:webHidden/>
-              </w:rPr>
-              <w:fldChar w:fldCharType="end"/>
-            </w:r>
-          </w:hyperlink>
-        </w:p>
-        <w:p>
-          <w:pPr>
-            <w:pStyle w:val="TOC1"/>
-            <w:tabs>
-              <w:tab w:val="right" w:leader="dot" w:pos="9062"/>
-            </w:tabs>
-            <w:rPr>
-              <w:rFonts w:eastAsiaTheme="minorEastAsia"/>
-              <w:noProof/>
-              <w:lang w:val="en-US"/>
-            </w:rPr>
-          </w:pPr>
-          <w:hyperlink w:anchor="_Toc24952092" w:history="1">
-            <w:r>
-              <w:rPr>
-                <w:rStyle w:val="Hyperlink"/>
-                <w:noProof/>
-              </w:rPr>
-              <w:t>Lazy Loading</w:t>
-            </w:r>
-            <w:r>
-              <w:rPr>
-                <w:noProof/>
-                <w:webHidden/>
-              </w:rPr>
-              <w:tab/>
-            </w:r>
-            <w:r>
-              <w:rPr>
-                <w:noProof/>
-                <w:webHidden/>
-              </w:rPr>
-              <w:fldChar w:fldCharType="begin"/>
-            </w:r>
-            <w:r>
-              <w:rPr>
-                <w:noProof/>
-                <w:webHidden/>
-              </w:rPr>
-              <w:instrText xml:space="preserve"> PAGEREF _Toc24952092 \h </w:instrText>
-            </w:r>
-            <w:r>
-              <w:rPr>
-                <w:noProof/>
-                <w:webHidden/>
-              </w:rPr>
-            </w:r>
-            <w:r>
-              <w:rPr>
-                <w:noProof/>
-                <w:webHidden/>
-              </w:rPr>
-              <w:fldChar w:fldCharType="separate"/>
-            </w:r>
-            <w:r>
-              <w:rPr>
-                <w:noProof/>
-                <w:webHidden/>
-              </w:rPr>
-              <w:t>7</w:t>
-            </w:r>
-            <w:r>
-              <w:rPr>
-                <w:noProof/>
-                <w:webHidden/>
-              </w:rPr>
-              <w:fldChar w:fldCharType="end"/>
-            </w:r>
-          </w:hyperlink>
-        </w:p>
-        <w:p>
-          <w:pPr>
-            <w:pStyle w:val="TOC1"/>
-            <w:tabs>
-              <w:tab w:val="right" w:leader="dot" w:pos="9062"/>
-            </w:tabs>
-            <w:rPr>
-              <w:rFonts w:eastAsiaTheme="minorEastAsia"/>
-              <w:noProof/>
-              <w:lang w:val="en-US"/>
-            </w:rPr>
-          </w:pPr>
-          <w:hyperlink w:anchor="_Toc24952093" w:history="1">
-            <w:r>
-              <w:rPr>
-                <w:rStyle w:val="Hyperlink"/>
-                <w:noProof/>
-              </w:rPr>
-              <w:t>Vue Loading</w:t>
-            </w:r>
-            <w:r>
-              <w:rPr>
-                <w:noProof/>
-                <w:webHidden/>
-              </w:rPr>
-              <w:tab/>
-            </w:r>
-            <w:r>
-              <w:rPr>
-                <w:noProof/>
-                <w:webHidden/>
-              </w:rPr>
-              <w:fldChar w:fldCharType="begin"/>
-            </w:r>
-            <w:r>
-              <w:rPr>
-                <w:noProof/>
-                <w:webHidden/>
-              </w:rPr>
-              <w:instrText xml:space="preserve"> PAGEREF _Toc24952093 \h </w:instrText>
-            </w:r>
-            <w:r>
-              <w:rPr>
-                <w:noProof/>
-                <w:webHidden/>
-              </w:rPr>
-            </w:r>
-            <w:r>
-              <w:rPr>
-                <w:noProof/>
-                <w:webHidden/>
-              </w:rPr>
-              <w:fldChar w:fldCharType="separate"/>
-            </w:r>
-            <w:r>
-              <w:rPr>
-                <w:noProof/>
-                <w:webHidden/>
-              </w:rPr>
-              <w:t>8</w:t>
-            </w:r>
-            <w:r>
-              <w:rPr>
-                <w:noProof/>
-                <w:webHidden/>
-              </w:rPr>
-              <w:fldChar w:fldCharType="end"/>
-            </w:r>
-          </w:hyperlink>
-        </w:p>
-        <w:p>
-          <w:pPr>
-            <w:pStyle w:val="TOC1"/>
-            <w:tabs>
-              <w:tab w:val="right" w:leader="dot" w:pos="9062"/>
-            </w:tabs>
-            <w:rPr>
-              <w:rFonts w:eastAsiaTheme="minorEastAsia"/>
-              <w:noProof/>
-              <w:lang w:val="en-US"/>
-            </w:rPr>
-          </w:pPr>
-          <w:hyperlink w:anchor="_Toc24952094" w:history="1">
-            <w:r>
-              <w:rPr>
-                <w:rStyle w:val="Hyperlink"/>
-                <w:noProof/>
-              </w:rPr>
-              <w:t>Kullanılan Araçlar</w:t>
-            </w:r>
-            <w:r>
-              <w:rPr>
-                <w:noProof/>
-                <w:webHidden/>
-              </w:rPr>
-              <w:tab/>
-            </w:r>
-            <w:r>
-              <w:rPr>
-                <w:noProof/>
-                <w:webHidden/>
-              </w:rPr>
-              <w:fldChar w:fldCharType="begin"/>
-            </w:r>
-            <w:r>
-              <w:rPr>
-                <w:noProof/>
-                <w:webHidden/>
-              </w:rPr>
-              <w:instrText xml:space="preserve"> PAGEREF _Toc24952094 \h </w:instrText>
-            </w:r>
-            <w:r>
-              <w:rPr>
-                <w:noProof/>
-                <w:webHidden/>
-              </w:rPr>
-            </w:r>
-            <w:r>
-              <w:rPr>
-                <w:noProof/>
-                <w:webHidden/>
-              </w:rPr>
-              <w:fldChar w:fldCharType="separate"/>
-            </w:r>
-            <w:r>
-              <w:rPr>
-                <w:noProof/>
-                <w:webHidden/>
-              </w:rPr>
-              <w:t>8</w:t>
-            </w:r>
-            <w:r>
-              <w:rPr>
-                <w:noProof/>
-                <w:webHidden/>
-              </w:rPr>
-              <w:fldChar w:fldCharType="end"/>
-            </w:r>
-          </w:hyperlink>
-        </w:p>
-        <w:p>
-          <w:pPr>
-            <w:pStyle w:val="TOC1"/>
-            <w:tabs>
-              <w:tab w:val="right" w:leader="dot" w:pos="9062"/>
-            </w:tabs>
-            <w:rPr>
-              <w:rFonts w:eastAsiaTheme="minorEastAsia"/>
-              <w:noProof/>
-              <w:lang w:val="en-US"/>
-            </w:rPr>
-          </w:pPr>
-          <w:hyperlink w:anchor="_Toc24952095" w:history="1">
-            <w:r>
-              <w:rPr>
-                <w:rStyle w:val="Hyperlink"/>
-                <w:noProof/>
-              </w:rPr>
-              <w:t>Yapılamayan ve Yapılmak Istenen Kısımlar</w:t>
-            </w:r>
-            <w:r>
-              <w:rPr>
-                <w:noProof/>
-                <w:webHidden/>
-              </w:rPr>
-              <w:tab/>
-            </w:r>
-            <w:r>
-              <w:rPr>
-                <w:noProof/>
-                <w:webHidden/>
-              </w:rPr>
-              <w:fldChar w:fldCharType="begin"/>
-            </w:r>
-            <w:r>
-              <w:rPr>
-                <w:noProof/>
-                <w:webHidden/>
-              </w:rPr>
-              <w:instrText xml:space="preserve"> PAGEREF _Toc24952095 \h </w:instrText>
-            </w:r>
-            <w:r>
-              <w:rPr>
-                <w:noProof/>
-                <w:webHidden/>
-              </w:rPr>
-            </w:r>
-            <w:r>
-              <w:rPr>
-                <w:noProof/>
-                <w:webHidden/>
-              </w:rPr>
-              <w:fldChar w:fldCharType="separate"/>
-            </w:r>
-            <w:r>
-              <w:rPr>
-                <w:noProof/>
-                <w:webHidden/>
-              </w:rPr>
-              <w:t>8</w:t>
-            </w:r>
-            <w:r>
-              <w:rPr>
-                <w:noProof/>
-                <w:webHidden/>
-              </w:rPr>
-              <w:fldChar w:fldCharType="end"/>
-            </w:r>
-          </w:hyperlink>
-        </w:p>
-        <w:p>
-          <w:pPr>
-            <w:pStyle w:val="TOC1"/>
-            <w:tabs>
-              <w:tab w:val="right" w:leader="dot" w:pos="9062"/>
-            </w:tabs>
-            <w:rPr>
-              <w:rFonts w:eastAsiaTheme="minorEastAsia"/>
-              <w:noProof/>
-              <w:lang w:val="en-US"/>
-            </w:rPr>
-          </w:pPr>
-          <w:hyperlink w:anchor="_Toc24952096" w:history="1">
-            <w:r>
-              <w:rPr>
-                <w:rStyle w:val="Hyperlink"/>
-                <w:noProof/>
-              </w:rPr>
-              <w:t>Dipnot</w:t>
-            </w:r>
-            <w:r>
-              <w:rPr>
-                <w:noProof/>
-                <w:webHidden/>
-              </w:rPr>
-              <w:tab/>
-            </w:r>
-            <w:r>
-              <w:rPr>
-                <w:noProof/>
-                <w:webHidden/>
-              </w:rPr>
-              <w:fldChar w:fldCharType="begin"/>
-            </w:r>
-            <w:r>
-              <w:rPr>
-                <w:noProof/>
-                <w:webHidden/>
-              </w:rPr>
-              <w:instrText xml:space="preserve"> PAGEREF _Toc24952096 \h </w:instrText>
+              <w:instrText xml:space="preserve"> PAGEREF _Toc27632850 \h </w:instrText>
             </w:r>
             <w:r>
               <w:rPr>
@@ -1549,31 +1199,89 @@
       <w:pPr>
         <w:pStyle w:val="Heading1"/>
       </w:pPr>
-      <w:bookmarkStart w:id="1" w:name="_Toc24952083"/>
+      <w:bookmarkStart w:id="1" w:name="_Toc27632842"/>
+      <w:r>
+        <w:t>Önsöz-Giriş</w:t>
+      </w:r>
+      <w:bookmarkEnd w:id="1"/>
+    </w:p>
+    <w:p>
+      <w:r>
+        <w:t xml:space="preserve">Öncelikle bu projede vueJS, vueCli , vueRouter vb. güncel teknolojileri  ve ayrıca MongoDB, Cordova ve Express vb gibi teknolojileri kullanarak fullstack bir proje geliştirmenin mutluluğunu yaşıyoruz. Yaşanılan zorluklar , harcanılan büyük bir zamanla birlikte bu projeyi vaktinde projeyi teslim etmekteyiz. </w:t>
+      </w:r>
+      <w:r>
+        <w:t>Teşekkürler.</w:t>
+      </w:r>
+    </w:p>
+    <w:p>
+      <w:pPr>
+        <w:pStyle w:val="Heading1"/>
+      </w:pPr>
+      <w:bookmarkStart w:id="2" w:name="_Toc27632843"/>
       <w:r>
         <w:lastRenderedPageBreak/>
-        <w:t>Giriş</w:t>
-      </w:r>
-      <w:bookmarkEnd w:id="1"/>
-    </w:p>
-    <w:p>
-      <w:r>
-        <w:t xml:space="preserve">Proje tamamen vueCli’ye dönüştürüldü. Projedeki eksiklikler giderildi ve daha profosyonel bir gelişme kaydedildi. </w:t>
-      </w:r>
-    </w:p>
+        <w:t>Kullanılan Teknolojiler</w:t>
+      </w:r>
+      <w:bookmarkEnd w:id="2"/>
+    </w:p>
+    <w:p>
+      <w:r>
+        <w:t>VueJS , VueJSCLİ , MongoDB, Express, Mongoose, Cordova, JSON Server</w:t>
+      </w:r>
+    </w:p>
+    <w:p/>
     <w:p>
       <w:pPr>
         <w:pStyle w:val="Heading1"/>
       </w:pPr>
-      <w:bookmarkStart w:id="2" w:name="_Toc24952084"/>
-      <w:r>
-        <w:t>Çocuk Sayfası</w:t>
-      </w:r>
-      <w:bookmarkEnd w:id="2"/>
-    </w:p>
-    <w:p>
-      <w:r>
-        <w:t>Çocuk sayfası imageler ile oluşturuldu. Balonların sayfa içerisindeki hareketleri yerleştirildi.</w:t>
+      <w:bookmarkStart w:id="3" w:name="_Toc27632844"/>
+      <w:r>
+        <w:t>Server-Side kısmı ( Express , MongoDB,Mongoose)</w:t>
+      </w:r>
+      <w:bookmarkEnd w:id="3"/>
+    </w:p>
+    <w:p>
+      <w:r>
+        <w:t xml:space="preserve">İlk önce </w:t>
+      </w:r>
+      <w:hyperlink r:id="rId6" w:history="1">
+        <w:r>
+          <w:rPr>
+            <w:rStyle w:val="Hyperlink"/>
+          </w:rPr>
+          <w:t>https://www.mongodb.com/cloud/atlas</w:t>
+        </w:r>
+      </w:hyperlink>
+      <w:r>
+        <w:t xml:space="preserve"> adresinden kendimize bir hesap açtık ve buradan database oluşturduk. Daha sonra connection bağlantımızı aşağıdaki gibi gerçekleştirdik.</w:t>
+      </w:r>
+    </w:p>
+    <w:p>
+      <w:r>
+        <w:pict>
+          <v:shapetype id="_x0000_t75" coordsize="21600,21600" o:spt="75" o:preferrelative="t" path="m@4@5l@4@11@9@11@9@5xe" filled="f" stroked="f">
+            <v:stroke joinstyle="miter"/>
+            <v:formulas>
+              <v:f eqn="if lineDrawn pixelLineWidth 0"/>
+              <v:f eqn="sum @0 1 0"/>
+              <v:f eqn="sum 0 0 @1"/>
+              <v:f eqn="prod @2 1 2"/>
+              <v:f eqn="prod @3 21600 pixelWidth"/>
+              <v:f eqn="prod @3 21600 pixelHeight"/>
+              <v:f eqn="sum @0 0 1"/>
+              <v:f eqn="prod @6 1 2"/>
+              <v:f eqn="prod @7 21600 pixelWidth"/>
+              <v:f eqn="sum @8 21600 0"/>
+              <v:f eqn="prod @7 21600 pixelHeight"/>
+              <v:f eqn="sum @10 21600 0"/>
+            </v:formulas>
+            <v:path o:extrusionok="f" gradientshapeok="t" o:connecttype="rect"/>
+            <o:lock v:ext="edit" aspectratio="t"/>
+          </v:shapetype>
+          <v:shape id="_x0000_i1409" type="#_x0000_t75" style="width:453pt;height:123pt">
+            <v:imagedata r:id="rId7" o:title="1"/>
+          </v:shape>
+        </w:pict>
       </w:r>
     </w:p>
     <w:p>
@@ -1583,10 +1291,10 @@
           <w:lang w:val="en-US" w:eastAsia="en-US"/>
         </w:rPr>
         <w:drawing>
-          <wp:inline distT="0" distB="0" distL="0" distR="0">
-            <wp:extent cx="5762625" cy="2181225"/>
-            <wp:effectExtent l="0" t="0" r="9525" b="9525"/>
-            <wp:docPr id="16" name="Picture 16" descr="1"/>
+          <wp:inline distT="0" distB="0" distL="0" distR="0" wp14:anchorId="5E7371DA" wp14:editId="0DE39E07">
+            <wp:extent cx="5758815" cy="1304861"/>
+            <wp:effectExtent l="0" t="0" r="0" b="0"/>
+            <wp:docPr id="17" name="Picture 17" descr="C:\Users\Sisman\AppData\Local\Microsoft\Windows\INetCache\Content.Word\2.png"/>
             <wp:cNvGraphicFramePr>
               <a:graphicFrameLocks xmlns:a="http://schemas.openxmlformats.org/drawingml/2006/main" noChangeAspect="1"/>
             </wp:cNvGraphicFramePr>
@@ -1594,13 +1302,13 @@
               <a:graphicData uri="http://schemas.openxmlformats.org/drawingml/2006/picture">
                 <pic:pic xmlns:pic="http://schemas.openxmlformats.org/drawingml/2006/picture">
                   <pic:nvPicPr>
-                    <pic:cNvPr id="0" name="Picture 1" descr="1"/>
+                    <pic:cNvPr id="0" name="Picture 351" descr="C:\Users\Sisman\AppData\Local\Microsoft\Windows\INetCache\Content.Word\2.png"/>
                     <pic:cNvPicPr>
                       <a:picLocks noChangeAspect="1" noChangeArrowheads="1"/>
                     </pic:cNvPicPr>
                   </pic:nvPicPr>
                   <pic:blipFill>
-                    <a:blip r:embed="rId6" cstate="print">
+                    <a:blip r:embed="rId8">
                       <a:extLst>
                         <a:ext uri="{28A0092B-C50C-407E-A947-70E740481C1C}">
                           <a14:useLocalDpi xmlns:a14="http://schemas.microsoft.com/office/drawing/2010/main" val="0"/>
@@ -1615,7 +1323,7 @@
                   <pic:spPr bwMode="auto">
                     <a:xfrm>
                       <a:off x="0" y="0"/>
-                      <a:ext cx="5762625" cy="2181225"/>
+                      <a:ext cx="5827031" cy="1320318"/>
                     </a:xfrm>
                     <a:prstGeom prst="rect">
                       <a:avLst/>
@@ -1633,18 +1341,37 @@
       </w:r>
     </w:p>
     <w:p>
-      <w:pPr>
-        <w:pStyle w:val="Heading1"/>
-      </w:pPr>
-      <w:bookmarkStart w:id="3" w:name="_Toc24952085"/>
-      <w:r>
-        <w:t>İletişim Sayfası</w:t>
-      </w:r>
-      <w:bookmarkEnd w:id="3"/>
-    </w:p>
-    <w:p>
-      <w:r>
-        <w:t>İletişim sayfası oluşturuldu ve image eklendi.</w:t>
+      <w:r>
+        <w:t>Bağlantımızı bu şekilde gerçekleştiriyoruz. İkinci resimde dbConfig dosyamız gözüküyor ve connection string görülüyor. Artık cloud üzerindeki veritabanımıza bağlandık.</w:t>
+      </w:r>
+    </w:p>
+    <w:p>
+      <w:r>
+        <w:t>Şimdi ,</w:t>
+      </w:r>
+      <w:r>
+        <w:t xml:space="preserve"> </w:t>
+      </w:r>
+      <w:r>
+        <w:t xml:space="preserve">Mongoose da </w:t>
+      </w:r>
+      <w:r>
+        <w:t>kullanılan şema yapısını oluşturuyoruz.</w:t>
+      </w:r>
+      <w:r>
+        <w:t xml:space="preserve"> Şema aslında bir </w:t>
+      </w:r>
+      <w:r>
+        <w:t xml:space="preserve">mongoose </w:t>
+      </w:r>
+      <w:r>
+        <w:t>model olarak tanımlanıyor.</w:t>
+      </w:r>
+      <w:r>
+        <w:t xml:space="preserve"> FieldNames kısımları ise veritabanındaki sütun isimlerimiz.</w:t>
+      </w:r>
+      <w:r>
+        <w:t xml:space="preserve"> Şemayı , veritabanında ki bir tablo gibi düşünebilirsiniz.</w:t>
       </w:r>
     </w:p>
     <w:p>
@@ -1653,11 +1380,12 @@
           <w:noProof/>
           <w:lang w:val="en-US" w:eastAsia="en-US"/>
         </w:rPr>
+        <w:lastRenderedPageBreak/>
         <w:drawing>
-          <wp:inline distT="0" distB="0" distL="0" distR="0">
-            <wp:extent cx="5753100" cy="2238375"/>
+          <wp:inline distT="0" distB="0" distL="0" distR="0" wp14:anchorId="7032203F" wp14:editId="4E0C0972">
+            <wp:extent cx="4152900" cy="2714625"/>
             <wp:effectExtent l="0" t="0" r="0" b="9525"/>
-            <wp:docPr id="15" name="Picture 15" descr="2"/>
+            <wp:docPr id="18" name="Picture 18"/>
             <wp:cNvGraphicFramePr>
               <a:graphicFrameLocks xmlns:a="http://schemas.openxmlformats.org/drawingml/2006/main" noChangeAspect="1"/>
             </wp:cNvGraphicFramePr>
@@ -1665,36 +1393,23 @@
               <a:graphicData uri="http://schemas.openxmlformats.org/drawingml/2006/picture">
                 <pic:pic xmlns:pic="http://schemas.openxmlformats.org/drawingml/2006/picture">
                   <pic:nvPicPr>
-                    <pic:cNvPr id="0" name="Picture 2" descr="2"/>
-                    <pic:cNvPicPr>
-                      <a:picLocks noChangeAspect="1" noChangeArrowheads="1"/>
-                    </pic:cNvPicPr>
+                    <pic:cNvPr id="1" name=""/>
+                    <pic:cNvPicPr/>
                   </pic:nvPicPr>
                   <pic:blipFill>
-                    <a:blip r:embed="rId7" cstate="print">
-                      <a:extLst>
-                        <a:ext uri="{28A0092B-C50C-407E-A947-70E740481C1C}">
-                          <a14:useLocalDpi xmlns:a14="http://schemas.microsoft.com/office/drawing/2010/main" val="0"/>
-                        </a:ext>
-                      </a:extLst>
-                    </a:blip>
-                    <a:srcRect/>
+                    <a:blip r:embed="rId9"/>
                     <a:stretch>
                       <a:fillRect/>
                     </a:stretch>
                   </pic:blipFill>
-                  <pic:spPr bwMode="auto">
+                  <pic:spPr>
                     <a:xfrm>
                       <a:off x="0" y="0"/>
-                      <a:ext cx="5753100" cy="2238375"/>
+                      <a:ext cx="4152900" cy="2714625"/>
                     </a:xfrm>
                     <a:prstGeom prst="rect">
                       <a:avLst/>
                     </a:prstGeom>
-                    <a:noFill/>
-                    <a:ln>
-                      <a:noFill/>
-                    </a:ln>
                   </pic:spPr>
                 </pic:pic>
               </a:graphicData>
@@ -1704,42 +1419,8 @@
       </w:r>
     </w:p>
     <w:p>
-      <w:pPr>
-        <w:pStyle w:val="Heading1"/>
-        <w:rPr>
-          <w:color w:val="auto"/>
-        </w:rPr>
-      </w:pPr>
-    </w:p>
-    <w:p/>
-    <w:p/>
-    <w:p/>
-    <w:p/>
-    <w:p/>
-    <w:p>
-      <w:pPr>
-        <w:pStyle w:val="Heading1"/>
-      </w:pPr>
-      <w:bookmarkStart w:id="4" w:name="_Toc24952086"/>
-      <w:r>
-        <w:t>Hakkımızda Sayfası</w:t>
-      </w:r>
-      <w:bookmarkEnd w:id="4"/>
-    </w:p>
-    <w:p>
-      <w:r>
-        <w:t xml:space="preserve">Hakkımızda sayfası vue-accordion ile oluşturuldu. (Yararlanılan kaynak : </w:t>
-      </w:r>
-      <w:hyperlink r:id="rId8" w:history="1">
-        <w:r>
-          <w:rPr>
-            <w:rStyle w:val="Hyperlink"/>
-          </w:rPr>
-          <w:t>ref</w:t>
-        </w:r>
-      </w:hyperlink>
-      <w:r>
-        <w:t>)</w:t>
+      <w:r>
+        <w:t>Şimdi sıra geldi , server.js dosyasını yazmaya. Artık yavaş yavaş sunucu tarafını oluşturmaya başlıyoruz.</w:t>
       </w:r>
     </w:p>
     <w:p>
@@ -1749,10 +1430,10 @@
           <w:lang w:val="en-US" w:eastAsia="en-US"/>
         </w:rPr>
         <w:drawing>
-          <wp:inline distT="0" distB="0" distL="0" distR="0">
-            <wp:extent cx="5762625" cy="2676525"/>
-            <wp:effectExtent l="0" t="0" r="9525" b="9525"/>
-            <wp:docPr id="14" name="Picture 14" descr="3"/>
+          <wp:inline distT="0" distB="0" distL="0" distR="0" wp14:anchorId="3ED33E4B" wp14:editId="4909A1F5">
+            <wp:extent cx="5760720" cy="2952750"/>
+            <wp:effectExtent l="0" t="0" r="0" b="0"/>
+            <wp:docPr id="19" name="Picture 19"/>
             <wp:cNvGraphicFramePr>
               <a:graphicFrameLocks xmlns:a="http://schemas.openxmlformats.org/drawingml/2006/main" noChangeAspect="1"/>
             </wp:cNvGraphicFramePr>
@@ -1760,36 +1441,23 @@
               <a:graphicData uri="http://schemas.openxmlformats.org/drawingml/2006/picture">
                 <pic:pic xmlns:pic="http://schemas.openxmlformats.org/drawingml/2006/picture">
                   <pic:nvPicPr>
-                    <pic:cNvPr id="0" name="Picture 3" descr="3"/>
-                    <pic:cNvPicPr>
-                      <a:picLocks noChangeAspect="1" noChangeArrowheads="1"/>
-                    </pic:cNvPicPr>
+                    <pic:cNvPr id="1" name=""/>
+                    <pic:cNvPicPr/>
                   </pic:nvPicPr>
                   <pic:blipFill>
-                    <a:blip r:embed="rId9">
-                      <a:extLst>
-                        <a:ext uri="{28A0092B-C50C-407E-A947-70E740481C1C}">
-                          <a14:useLocalDpi xmlns:a14="http://schemas.microsoft.com/office/drawing/2010/main" val="0"/>
-                        </a:ext>
-                      </a:extLst>
-                    </a:blip>
-                    <a:srcRect/>
+                    <a:blip r:embed="rId10"/>
                     <a:stretch>
                       <a:fillRect/>
                     </a:stretch>
                   </pic:blipFill>
-                  <pic:spPr bwMode="auto">
+                  <pic:spPr>
                     <a:xfrm>
                       <a:off x="0" y="0"/>
-                      <a:ext cx="5762625" cy="2676525"/>
+                      <a:ext cx="5760720" cy="2952750"/>
                     </a:xfrm>
                     <a:prstGeom prst="rect">
                       <a:avLst/>
                     </a:prstGeom>
-                    <a:noFill/>
-                    <a:ln>
-                      <a:noFill/>
-                    </a:ln>
                   </pic:spPr>
                 </pic:pic>
               </a:graphicData>
@@ -1800,15 +1468,25 @@
     </w:p>
     <w:p>
       <w:r>
+        <w:t>Gerekli olan, kullanılacak kütüphaneleri server.js içine ekliyoruz. Şekilde görüldüğü üzere oluşturduğumuz Müsteriler modelini ve diğer modelleri de buraya ekliyoruz. Artık istek yazmaya başlayabiliriz.</w:t>
+      </w:r>
+    </w:p>
+    <w:p>
+      <w:r>
+        <w:t xml:space="preserve">İlk örnek basitçe bir ‘get’ işlemi ; </w:t>
+      </w:r>
+    </w:p>
+    <w:p>
+      <w:r>
         <w:rPr>
           <w:noProof/>
           <w:lang w:val="en-US" w:eastAsia="en-US"/>
         </w:rPr>
         <w:drawing>
-          <wp:inline distT="0" distB="0" distL="0" distR="0">
-            <wp:extent cx="5762625" cy="3514725"/>
+          <wp:inline distT="0" distB="0" distL="0" distR="0" wp14:anchorId="1196FE43" wp14:editId="68A5040A">
+            <wp:extent cx="5324475" cy="1152525"/>
             <wp:effectExtent l="0" t="0" r="9525" b="9525"/>
-            <wp:docPr id="13" name="Picture 13" descr="4"/>
+            <wp:docPr id="20" name="Picture 20"/>
             <wp:cNvGraphicFramePr>
               <a:graphicFrameLocks xmlns:a="http://schemas.openxmlformats.org/drawingml/2006/main" noChangeAspect="1"/>
             </wp:cNvGraphicFramePr>
@@ -1816,36 +1494,23 @@
               <a:graphicData uri="http://schemas.openxmlformats.org/drawingml/2006/picture">
                 <pic:pic xmlns:pic="http://schemas.openxmlformats.org/drawingml/2006/picture">
                   <pic:nvPicPr>
-                    <pic:cNvPr id="0" name="Picture 4" descr="4"/>
-                    <pic:cNvPicPr>
-                      <a:picLocks noChangeAspect="1" noChangeArrowheads="1"/>
-                    </pic:cNvPicPr>
+                    <pic:cNvPr id="1" name=""/>
+                    <pic:cNvPicPr/>
                   </pic:nvPicPr>
                   <pic:blipFill>
-                    <a:blip r:embed="rId10">
-                      <a:extLst>
-                        <a:ext uri="{28A0092B-C50C-407E-A947-70E740481C1C}">
-                          <a14:useLocalDpi xmlns:a14="http://schemas.microsoft.com/office/drawing/2010/main" val="0"/>
-                        </a:ext>
-                      </a:extLst>
-                    </a:blip>
-                    <a:srcRect/>
+                    <a:blip r:embed="rId11"/>
                     <a:stretch>
                       <a:fillRect/>
                     </a:stretch>
                   </pic:blipFill>
-                  <pic:spPr bwMode="auto">
+                  <pic:spPr>
                     <a:xfrm>
                       <a:off x="0" y="0"/>
-                      <a:ext cx="5762625" cy="3514725"/>
+                      <a:ext cx="5324475" cy="1152525"/>
                     </a:xfrm>
                     <a:prstGeom prst="rect">
                       <a:avLst/>
                     </a:prstGeom>
-                    <a:noFill/>
-                    <a:ln>
-                      <a:noFill/>
-                    </a:ln>
                   </pic:spPr>
                 </pic:pic>
               </a:graphicData>
@@ -1854,6 +1519,12 @@
         </w:drawing>
       </w:r>
     </w:p>
+    <w:p>
+      <w:r>
+        <w:lastRenderedPageBreak/>
+        <w:t>Burada, Mongoose’un sağlamış olduğu find komutu ile müsteriler modelimizden yani tablomuzdan soyada göre sıralı bir şekilde json veri tipinde döndürüyoruz. Req – Request(istek) parametresi post işlemlerinde lazım olacak , res-Response (cevap) ise serverın döndürdüğü yanıt. Biz şuan veritabanından müsterileri çekmiş olduk.</w:t>
+      </w:r>
+    </w:p>
     <w:p/>
     <w:p/>
     <w:p/>
@@ -1861,18 +1532,8 @@
     <w:p/>
     <w:p/>
     <w:p>
-      <w:pPr>
-        <w:pStyle w:val="Heading1"/>
-      </w:pPr>
-      <w:bookmarkStart w:id="5" w:name="_Toc24952087"/>
-      <w:r>
-        <w:t>Yayınevleri Sayfası</w:t>
-      </w:r>
-      <w:bookmarkEnd w:id="5"/>
-    </w:p>
-    <w:p>
-      <w:r>
-        <w:t>Yayınevleri sayfası oluşturuldu.</w:t>
+      <w:r>
+        <w:t xml:space="preserve">Bir de post işlemine bakalım ; </w:t>
       </w:r>
     </w:p>
     <w:p>
@@ -1882,10 +1543,10 @@
           <w:lang w:val="en-US" w:eastAsia="en-US"/>
         </w:rPr>
         <w:drawing>
-          <wp:inline distT="0" distB="0" distL="0" distR="0">
-            <wp:extent cx="5753100" cy="1504950"/>
+          <wp:inline distT="0" distB="0" distL="0" distR="0" wp14:anchorId="1D98DA36" wp14:editId="0BF816A6">
+            <wp:extent cx="3105150" cy="2933700"/>
             <wp:effectExtent l="0" t="0" r="0" b="0"/>
-            <wp:docPr id="12" name="Picture 12" descr="Adsız"/>
+            <wp:docPr id="21" name="Picture 21"/>
             <wp:cNvGraphicFramePr>
               <a:graphicFrameLocks xmlns:a="http://schemas.openxmlformats.org/drawingml/2006/main" noChangeAspect="1"/>
             </wp:cNvGraphicFramePr>
@@ -1893,36 +1554,23 @@
               <a:graphicData uri="http://schemas.openxmlformats.org/drawingml/2006/picture">
                 <pic:pic xmlns:pic="http://schemas.openxmlformats.org/drawingml/2006/picture">
                   <pic:nvPicPr>
-                    <pic:cNvPr id="0" name="Picture 5" descr="Adsız"/>
-                    <pic:cNvPicPr>
-                      <a:picLocks noChangeAspect="1" noChangeArrowheads="1"/>
-                    </pic:cNvPicPr>
+                    <pic:cNvPr id="1" name=""/>
+                    <pic:cNvPicPr/>
                   </pic:nvPicPr>
                   <pic:blipFill>
-                    <a:blip r:embed="rId11" cstate="print">
-                      <a:extLst>
-                        <a:ext uri="{28A0092B-C50C-407E-A947-70E740481C1C}">
-                          <a14:useLocalDpi xmlns:a14="http://schemas.microsoft.com/office/drawing/2010/main" val="0"/>
-                        </a:ext>
-                      </a:extLst>
-                    </a:blip>
-                    <a:srcRect/>
+                    <a:blip r:embed="rId12"/>
                     <a:stretch>
                       <a:fillRect/>
                     </a:stretch>
                   </pic:blipFill>
-                  <pic:spPr bwMode="auto">
+                  <pic:spPr>
                     <a:xfrm>
                       <a:off x="0" y="0"/>
-                      <a:ext cx="5753100" cy="1504950"/>
+                      <a:ext cx="3105150" cy="2933700"/>
                     </a:xfrm>
                     <a:prstGeom prst="rect">
                       <a:avLst/>
                     </a:prstGeom>
-                    <a:noFill/>
-                    <a:ln>
-                      <a:noFill/>
-                    </a:ln>
                   </pic:spPr>
                 </pic:pic>
               </a:graphicData>
@@ -1931,20 +1579,27 @@
         </w:drawing>
       </w:r>
     </w:p>
-    <w:p/>
+    <w:p>
+      <w:r>
+        <w:t>Yukarıda görüldüğü üzere bir Ürün modelimiz(tablomuz) var ve biz buna yeni bir ürün oluşturarak kayıt işlemi yapıyoruz. Görüldüğü gibi , req.body. kısmı bizim frontend tarafından gelen veya herhangi bir cihazdan gelen bir istek ve bunu tablo sütunlarımıza eşitliyoruz. Daha sonra save fonksiyonuyla Ürünü kaydediyoruz ve geriye ‘Added’ yanıtını döndürüyoruz. Eğer herhangi bir hata alırsakta err parametresi bunun ne olduğunu bize gösteriyor.</w:t>
+      </w:r>
+      <w:r>
+        <w:t xml:space="preserve"> Genel olarak server kısmımızda işlemlerimiz böyle.</w:t>
+      </w:r>
+    </w:p>
     <w:p>
       <w:pPr>
         <w:pStyle w:val="Heading1"/>
       </w:pPr>
-      <w:bookmarkStart w:id="6" w:name="_Toc24952088"/>
-      <w:r>
-        <w:t>Arama Butonu</w:t>
-      </w:r>
-      <w:bookmarkEnd w:id="6"/>
-    </w:p>
-    <w:p>
-      <w:r>
-        <w:t>Search bar tıklandığında tüm headerı kaplayacak geniş bir arama ekranı oluşturuldu. V-modal kullanıldı.(npm i vue-js-modal)</w:t>
+      <w:bookmarkStart w:id="4" w:name="_Toc27632845"/>
+      <w:r>
+        <w:t>Server Side ile birlikte güncellenen değişiklikler, API istekleri vb.</w:t>
+      </w:r>
+      <w:bookmarkEnd w:id="4"/>
+    </w:p>
+    <w:p>
+      <w:r>
+        <w:t xml:space="preserve">Projemize eklediğimiz sunucu tarafı ile artık login işlemi yapılabiliyor. Basitçe kullanıcının adı ve sifresiyle giriş yapılabiliyor. Herhangi bir validation yok. </w:t>
       </w:r>
     </w:p>
     <w:p>
@@ -1953,11 +1608,12 @@
           <w:noProof/>
           <w:lang w:val="en-US" w:eastAsia="en-US"/>
         </w:rPr>
+        <w:lastRenderedPageBreak/>
         <w:drawing>
-          <wp:inline distT="0" distB="0" distL="0" distR="0">
-            <wp:extent cx="5753100" cy="790575"/>
-            <wp:effectExtent l="0" t="0" r="0" b="9525"/>
-            <wp:docPr id="11" name="Picture 11" descr="6"/>
+          <wp:inline distT="0" distB="0" distL="0" distR="0" wp14:anchorId="4789874A" wp14:editId="02180970">
+            <wp:extent cx="5760720" cy="2228850"/>
+            <wp:effectExtent l="0" t="0" r="0" b="0"/>
+            <wp:docPr id="22" name="Picture 22"/>
             <wp:cNvGraphicFramePr>
               <a:graphicFrameLocks xmlns:a="http://schemas.openxmlformats.org/drawingml/2006/main" noChangeAspect="1"/>
             </wp:cNvGraphicFramePr>
@@ -1965,36 +1621,23 @@
               <a:graphicData uri="http://schemas.openxmlformats.org/drawingml/2006/picture">
                 <pic:pic xmlns:pic="http://schemas.openxmlformats.org/drawingml/2006/picture">
                   <pic:nvPicPr>
-                    <pic:cNvPr id="0" name="Picture 6" descr="6"/>
-                    <pic:cNvPicPr>
-                      <a:picLocks noChangeAspect="1" noChangeArrowheads="1"/>
-                    </pic:cNvPicPr>
+                    <pic:cNvPr id="1" name=""/>
+                    <pic:cNvPicPr/>
                   </pic:nvPicPr>
                   <pic:blipFill>
-                    <a:blip r:embed="rId12" cstate="print">
-                      <a:extLst>
-                        <a:ext uri="{28A0092B-C50C-407E-A947-70E740481C1C}">
-                          <a14:useLocalDpi xmlns:a14="http://schemas.microsoft.com/office/drawing/2010/main" val="0"/>
-                        </a:ext>
-                      </a:extLst>
-                    </a:blip>
-                    <a:srcRect/>
+                    <a:blip r:embed="rId13"/>
                     <a:stretch>
                       <a:fillRect/>
                     </a:stretch>
                   </pic:blipFill>
-                  <pic:spPr bwMode="auto">
+                  <pic:spPr>
                     <a:xfrm>
                       <a:off x="0" y="0"/>
-                      <a:ext cx="5753100" cy="790575"/>
+                      <a:ext cx="5760720" cy="2228850"/>
                     </a:xfrm>
                     <a:prstGeom prst="rect">
                       <a:avLst/>
                     </a:prstGeom>
-                    <a:noFill/>
-                    <a:ln>
-                      <a:noFill/>
-                    </a:ln>
                   </pic:spPr>
                 </pic:pic>
               </a:graphicData>
@@ -2003,20 +1646,12 @@
         </w:drawing>
       </w:r>
     </w:p>
-    <w:p/>
-    <w:p>
-      <w:pPr>
-        <w:pStyle w:val="Heading1"/>
-      </w:pPr>
-      <w:bookmarkStart w:id="7" w:name="_Toc24952089"/>
-      <w:r>
-        <w:t>Footer</w:t>
-      </w:r>
-      <w:bookmarkEnd w:id="7"/>
-    </w:p>
-    <w:p>
-      <w:r>
-        <w:t>Footer Componentine v-if ile kontrol edilen basit bir logic kuruldu ve artık açılır kapanır özelliğine kavuştu.</w:t>
+    <w:p>
+      <w:r>
+        <w:t>Sunucu tarafında, bize siteden gelen ismi ve sifreyi kontrol ediyor , burada findOne fonksiyonu kullanılıyor, böyle bir kullanıcı ve şifre var ise sunucu bize true değeri döndürüyor.</w:t>
+      </w:r>
+      <w:r>
+        <w:t xml:space="preserve"> LoginPage sayfasındaki gerekli inputlar v-model ile müsteri ismine ve sifresine bind ediliyor. Daha sonra bir method yazarak sunucu tarafına ön yüzden fetch komutu ile istek gerçekleştiriliyor.</w:t>
       </w:r>
     </w:p>
     <w:p>
@@ -2026,10 +1661,10 @@
           <w:lang w:val="en-US" w:eastAsia="en-US"/>
         </w:rPr>
         <w:drawing>
-          <wp:inline distT="0" distB="0" distL="0" distR="0">
-            <wp:extent cx="5753100" cy="1314450"/>
+          <wp:inline distT="0" distB="0" distL="0" distR="0" wp14:anchorId="6F2EC236" wp14:editId="6FDD781E">
+            <wp:extent cx="4838700" cy="5238750"/>
             <wp:effectExtent l="0" t="0" r="0" b="0"/>
-            <wp:docPr id="10" name="Picture 10" descr="7"/>
+            <wp:docPr id="23" name="Picture 23"/>
             <wp:cNvGraphicFramePr>
               <a:graphicFrameLocks xmlns:a="http://schemas.openxmlformats.org/drawingml/2006/main" noChangeAspect="1"/>
             </wp:cNvGraphicFramePr>
@@ -2037,36 +1672,23 @@
               <a:graphicData uri="http://schemas.openxmlformats.org/drawingml/2006/picture">
                 <pic:pic xmlns:pic="http://schemas.openxmlformats.org/drawingml/2006/picture">
                   <pic:nvPicPr>
-                    <pic:cNvPr id="0" name="Picture 7" descr="7"/>
-                    <pic:cNvPicPr>
-                      <a:picLocks noChangeAspect="1" noChangeArrowheads="1"/>
-                    </pic:cNvPicPr>
+                    <pic:cNvPr id="1" name=""/>
+                    <pic:cNvPicPr/>
                   </pic:nvPicPr>
                   <pic:blipFill>
-                    <a:blip r:embed="rId13" cstate="print">
-                      <a:extLst>
-                        <a:ext uri="{28A0092B-C50C-407E-A947-70E740481C1C}">
-                          <a14:useLocalDpi xmlns:a14="http://schemas.microsoft.com/office/drawing/2010/main" val="0"/>
-                        </a:ext>
-                      </a:extLst>
-                    </a:blip>
-                    <a:srcRect/>
+                    <a:blip r:embed="rId14"/>
                     <a:stretch>
                       <a:fillRect/>
                     </a:stretch>
                   </pic:blipFill>
-                  <pic:spPr bwMode="auto">
+                  <pic:spPr>
                     <a:xfrm>
                       <a:off x="0" y="0"/>
-                      <a:ext cx="5753100" cy="1314450"/>
+                      <a:ext cx="4838700" cy="5238750"/>
                     </a:xfrm>
                     <a:prstGeom prst="rect">
                       <a:avLst/>
                     </a:prstGeom>
-                    <a:noFill/>
-                    <a:ln>
-                      <a:noFill/>
-                    </a:ln>
                   </pic:spPr>
                 </pic:pic>
               </a:graphicData>
@@ -2076,28 +1698,20 @@
       </w:r>
     </w:p>
     <w:p>
-      <w:pPr>
-        <w:pStyle w:val="Heading1"/>
-      </w:pPr>
-      <w:bookmarkStart w:id="8" w:name="_Toc24952090"/>
-      <w:r>
-        <w:t>Yeni Çıkanlar Sayfası</w:t>
-      </w:r>
-      <w:bookmarkEnd w:id="8"/>
-    </w:p>
-    <w:p>
-      <w:r>
-        <w:t xml:space="preserve">Öncelikle bu sayfa da ilk defa pagination özelliği kullanıldı. Sol taraf ise basit bir kontrol mekanizması ile v-bind özelliğiyle birlikte tıklandığında class’ını değişiyoruz. Pagination için öncelikle gerekli </w:t>
-      </w:r>
       <w:r>
         <w:lastRenderedPageBreak/>
-        <w:t>kütüphaneler kuruldu (npm install vue-plain-pagination) Daha sonra projenin herhangi bir yerinden “</w:t>
-      </w:r>
-      <w:r>
-        <w:t>import vPagination from "vue-plain-pagination";</w:t>
-      </w:r>
-      <w:r>
-        <w:t>” şeklinde import edip component oluşturuldu. Oluşturduğumuz mekanizmayı Yeni Çıkanlar sayfasında ürünleri sayfalamada kullandık.</w:t>
+        <w:t>Burada bazı bilgiler localStorage kısmına kayıt ediliyor çünkü giriş yapıldıktan sonra bazı yerlerde kullanacağız. Ayrıca burada giris basarili olduktan sonra yönlendirme yapmak için iki farklı yöntem bulunuyor. Birincisi yorum satırı olan kısım , sizi istediğiniz yere yönlendiriyor diğeri ise klasik bir fonksiyon olan window.history.back() bir önceki sayfaya geri atıyor.</w:t>
+      </w:r>
+    </w:p>
+    <w:p>
+      <w:r>
+        <w:t>Diğer değişikliğe uğrayan kısım ise , vue-stepper ile oluşturulan sepet kısmı. Artık burada müşteri seçtiği ürünü satın alarak veritabanına kaydediliyor.</w:t>
+      </w:r>
+      <w:r>
+        <w:t xml:space="preserve"> Burada yine local storage kullanıyoruz , verileri veritabanına kaydetmeden önce geçiçi olarak tutuyoruz. </w:t>
+      </w:r>
+      <w:r>
+        <w:t>Testler sunum sırasında yapılacaktır. Ama yine de aşağıdaki resimde postman ile yapılan bir satın alma işlemini görebilirsiniz.</w:t>
       </w:r>
     </w:p>
     <w:p>
@@ -2107,10 +1721,10 @@
           <w:lang w:val="en-US" w:eastAsia="en-US"/>
         </w:rPr>
         <w:drawing>
-          <wp:inline distT="0" distB="0" distL="0" distR="0">
-            <wp:extent cx="4562475" cy="1666875"/>
-            <wp:effectExtent l="0" t="0" r="9525" b="9525"/>
-            <wp:docPr id="9" name="Picture 9" descr="t2"/>
+          <wp:inline distT="0" distB="0" distL="0" distR="0" wp14:anchorId="1E561A66" wp14:editId="683F8C80">
+            <wp:extent cx="5760720" cy="2295525"/>
+            <wp:effectExtent l="0" t="0" r="0" b="9525"/>
+            <wp:docPr id="24" name="Picture 24"/>
             <wp:cNvGraphicFramePr>
               <a:graphicFrameLocks xmlns:a="http://schemas.openxmlformats.org/drawingml/2006/main" noChangeAspect="1"/>
             </wp:cNvGraphicFramePr>
@@ -2118,36 +1732,23 @@
               <a:graphicData uri="http://schemas.openxmlformats.org/drawingml/2006/picture">
                 <pic:pic xmlns:pic="http://schemas.openxmlformats.org/drawingml/2006/picture">
                   <pic:nvPicPr>
-                    <pic:cNvPr id="0" name="Picture 8" descr="t2"/>
-                    <pic:cNvPicPr>
-                      <a:picLocks noChangeAspect="1" noChangeArrowheads="1"/>
-                    </pic:cNvPicPr>
+                    <pic:cNvPr id="1" name=""/>
+                    <pic:cNvPicPr/>
                   </pic:nvPicPr>
                   <pic:blipFill>
-                    <a:blip r:embed="rId14">
-                      <a:extLst>
-                        <a:ext uri="{28A0092B-C50C-407E-A947-70E740481C1C}">
-                          <a14:useLocalDpi xmlns:a14="http://schemas.microsoft.com/office/drawing/2010/main" val="0"/>
-                        </a:ext>
-                      </a:extLst>
-                    </a:blip>
-                    <a:srcRect/>
+                    <a:blip r:embed="rId15"/>
                     <a:stretch>
                       <a:fillRect/>
                     </a:stretch>
                   </pic:blipFill>
-                  <pic:spPr bwMode="auto">
+                  <pic:spPr>
                     <a:xfrm>
                       <a:off x="0" y="0"/>
-                      <a:ext cx="4562475" cy="1666875"/>
+                      <a:ext cx="5760720" cy="2295525"/>
                     </a:xfrm>
                     <a:prstGeom prst="rect">
                       <a:avLst/>
                     </a:prstGeom>
-                    <a:noFill/>
-                    <a:ln>
-                      <a:noFill/>
-                    </a:ln>
                   </pic:spPr>
                 </pic:pic>
               </a:graphicData>
@@ -2158,15 +1759,20 @@
     </w:p>
     <w:p>
       <w:r>
+        <w:t>Diğer bir değişiklik ise , YeniCikanlar  sayfasındaki kitapların veritabanından gelmesi ve bunlara birkaç filtre uygulanması olmuştur.</w:t>
+      </w:r>
+    </w:p>
+    <w:p>
+      <w:r>
         <w:rPr>
           <w:noProof/>
           <w:lang w:val="en-US" w:eastAsia="en-US"/>
         </w:rPr>
         <w:drawing>
-          <wp:inline distT="0" distB="0" distL="0" distR="0">
-            <wp:extent cx="3648075" cy="4800600"/>
-            <wp:effectExtent l="0" t="0" r="9525" b="0"/>
-            <wp:docPr id="8" name="Picture 8" descr="t1"/>
+          <wp:inline distT="0" distB="0" distL="0" distR="0" wp14:anchorId="68FDF558" wp14:editId="71BA31EB">
+            <wp:extent cx="3638550" cy="3876675"/>
+            <wp:effectExtent l="0" t="0" r="0" b="9525"/>
+            <wp:docPr id="26" name="Picture 26"/>
             <wp:cNvGraphicFramePr>
               <a:graphicFrameLocks xmlns:a="http://schemas.openxmlformats.org/drawingml/2006/main" noChangeAspect="1"/>
             </wp:cNvGraphicFramePr>
@@ -2174,36 +1780,23 @@
               <a:graphicData uri="http://schemas.openxmlformats.org/drawingml/2006/picture">
                 <pic:pic xmlns:pic="http://schemas.openxmlformats.org/drawingml/2006/picture">
                   <pic:nvPicPr>
-                    <pic:cNvPr id="0" name="Picture 9" descr="t1"/>
-                    <pic:cNvPicPr>
-                      <a:picLocks noChangeAspect="1" noChangeArrowheads="1"/>
-                    </pic:cNvPicPr>
+                    <pic:cNvPr id="1" name=""/>
+                    <pic:cNvPicPr/>
                   </pic:nvPicPr>
                   <pic:blipFill>
-                    <a:blip r:embed="rId15">
-                      <a:extLst>
-                        <a:ext uri="{28A0092B-C50C-407E-A947-70E740481C1C}">
-                          <a14:useLocalDpi xmlns:a14="http://schemas.microsoft.com/office/drawing/2010/main" val="0"/>
-                        </a:ext>
-                      </a:extLst>
-                    </a:blip>
-                    <a:srcRect/>
+                    <a:blip r:embed="rId16"/>
                     <a:stretch>
                       <a:fillRect/>
                     </a:stretch>
                   </pic:blipFill>
-                  <pic:spPr bwMode="auto">
+                  <pic:spPr>
                     <a:xfrm>
                       <a:off x="0" y="0"/>
-                      <a:ext cx="3648075" cy="4800600"/>
+                      <a:ext cx="3638550" cy="3876675"/>
                     </a:xfrm>
                     <a:prstGeom prst="rect">
                       <a:avLst/>
                     </a:prstGeom>
-                    <a:noFill/>
-                    <a:ln>
-                      <a:noFill/>
-                    </a:ln>
                   </pic:spPr>
                 </pic:pic>
               </a:graphicData>
@@ -2212,24 +1805,44 @@
         </w:drawing>
       </w:r>
     </w:p>
+    <w:p>
+      <w:r>
+        <w:lastRenderedPageBreak/>
+        <w:t>Öncelikle burası çok basit bir şekilde düşündüğümüz bir sistem. Yeni çıkanlar sayfasındaki filtreler local storage’ı triggerlayacak ve Book componenti ise serverdan istekleri ona göre değişecek.</w:t>
+      </w:r>
+      <w:r>
+        <w:t xml:space="preserve"> Burada /kitap isteği zaten yazarlara göre sıralanmıştır o yüzden öyle bıraktık.</w:t>
+      </w:r>
+      <w:r>
+        <w:t xml:space="preserve"> Daha birçok filtre eklenebilir.</w:t>
+      </w:r>
+      <w:r>
+        <w:t xml:space="preserve"> Burada mounted() fonksiyonu özel bir fonksiyondur. Component oluştuktan mount olduktan sonra çalışıyor ve bizde sunucudan veri çekiyoruz burada.</w:t>
+      </w:r>
+      <w:r>
+        <w:t xml:space="preserve"> Sunucu kısmı sunumda gösterilecektir ama basitçe Mongoose un verdiği kolaylıkla findOne fonksiyonu kullanıldı.</w:t>
+      </w:r>
+      <w:r>
+        <w:t xml:space="preserve"> Genel hatlarıyla sunucu kısmı bu şekilde gerekli olan bağlantılar , yapılar oluşturuldu daha geniş bir zamanla daha karmaşık yapılar kurulabilir ve istenilen her sonuca ulaşılabilir.</w:t>
+      </w:r>
+      <w:r>
+        <w:t xml:space="preserve"> </w:t>
+      </w:r>
+    </w:p>
     <w:p/>
     <w:p>
       <w:pPr>
         <w:pStyle w:val="Heading1"/>
       </w:pPr>
-      <w:bookmarkStart w:id="9" w:name="_Toc24952091"/>
-      <w:r>
-        <w:t>Satın Alma Sayfası</w:t>
-      </w:r>
-      <w:bookmarkEnd w:id="9"/>
-    </w:p>
-    <w:p>
-      <w:r>
-        <w:t xml:space="preserve">Bu sayfa da vue-stepper kullanılarak 3 adımda bir kitabı satın alma işlemi gerçekleştirilmeye çalışıldı. Kullanıldığımız nested component yapısı ile birlikte local storage özelliğinden faydalanarak mekanizma kurulmaya çalışıldı. Sepete eklenen ürünün sayısı (şimdilik sadece sayısı) , local storage’a </w:t>
-      </w:r>
-      <w:r>
-        <w:lastRenderedPageBreak/>
-        <w:t xml:space="preserve">kaydedilerek , bir sonraki stepte local storageten gereken ürün sayısını çekip kontrol ve gerekli hesaplamalar yapılıyor. </w:t>
+      <w:bookmarkStart w:id="5" w:name="_Toc27632846"/>
+      <w:r>
+        <w:t>Mobil Kısım ( Cordova )</w:t>
+      </w:r>
+      <w:bookmarkEnd w:id="5"/>
+    </w:p>
+    <w:p>
+      <w:r>
+        <w:t xml:space="preserve">Öncelikle , responsive olmadığı için mobil görünümde büyük bir problem yaşadık. Emülatör de bir nebze daha iyi sonuç aldık fakat PhoneGap ile yaptığımız uygulamanın kullanıcı dostu olmadığını biliyoruz. Cordovayı kendi sitesinden bakarak adım adım takip ederek kurduk. </w:t>
       </w:r>
     </w:p>
     <w:p>
@@ -2239,10 +1852,10 @@
           <w:lang w:val="en-US" w:eastAsia="en-US"/>
         </w:rPr>
         <w:drawing>
-          <wp:inline distT="0" distB="0" distL="0" distR="0">
-            <wp:extent cx="3467100" cy="1685925"/>
-            <wp:effectExtent l="0" t="0" r="0" b="9525"/>
-            <wp:docPr id="7" name="Picture 7" descr="t3"/>
+          <wp:inline distT="0" distB="0" distL="0" distR="0" wp14:anchorId="0F19F55E" wp14:editId="71E6C753">
+            <wp:extent cx="3009900" cy="5562600"/>
+            <wp:effectExtent l="0" t="0" r="0" b="0"/>
+            <wp:docPr id="27" name="Picture 27"/>
             <wp:cNvGraphicFramePr>
               <a:graphicFrameLocks xmlns:a="http://schemas.openxmlformats.org/drawingml/2006/main" noChangeAspect="1"/>
             </wp:cNvGraphicFramePr>
@@ -2250,36 +1863,23 @@
               <a:graphicData uri="http://schemas.openxmlformats.org/drawingml/2006/picture">
                 <pic:pic xmlns:pic="http://schemas.openxmlformats.org/drawingml/2006/picture">
                   <pic:nvPicPr>
-                    <pic:cNvPr id="0" name="Picture 10" descr="t3"/>
-                    <pic:cNvPicPr>
-                      <a:picLocks noChangeAspect="1" noChangeArrowheads="1"/>
-                    </pic:cNvPicPr>
+                    <pic:cNvPr id="1" name=""/>
+                    <pic:cNvPicPr/>
                   </pic:nvPicPr>
                   <pic:blipFill>
-                    <a:blip r:embed="rId16">
-                      <a:extLst>
-                        <a:ext uri="{28A0092B-C50C-407E-A947-70E740481C1C}">
-                          <a14:useLocalDpi xmlns:a14="http://schemas.microsoft.com/office/drawing/2010/main" val="0"/>
-                        </a:ext>
-                      </a:extLst>
-                    </a:blip>
-                    <a:srcRect/>
+                    <a:blip r:embed="rId17"/>
                     <a:stretch>
                       <a:fillRect/>
                     </a:stretch>
                   </pic:blipFill>
-                  <pic:spPr bwMode="auto">
+                  <pic:spPr>
                     <a:xfrm>
                       <a:off x="0" y="0"/>
-                      <a:ext cx="3467100" cy="1685925"/>
+                      <a:ext cx="3009900" cy="5562600"/>
                     </a:xfrm>
                     <a:prstGeom prst="rect">
                       <a:avLst/>
                     </a:prstGeom>
-                    <a:noFill/>
-                    <a:ln>
-                      <a:noFill/>
-                    </a:ln>
                   </pic:spPr>
                 </pic:pic>
               </a:graphicData>
@@ -2290,326 +1890,108 @@
     </w:p>
     <w:p>
       <w:r>
-        <w:rPr>
-          <w:noProof/>
-          <w:lang w:val="en-US" w:eastAsia="en-US"/>
-        </w:rPr>
-        <w:drawing>
-          <wp:inline distT="0" distB="0" distL="0" distR="0">
-            <wp:extent cx="5762625" cy="561975"/>
-            <wp:effectExtent l="0" t="0" r="9525" b="9525"/>
-            <wp:docPr id="6" name="Picture 6" descr="t5"/>
-            <wp:cNvGraphicFramePr>
-              <a:graphicFrameLocks xmlns:a="http://schemas.openxmlformats.org/drawingml/2006/main" noChangeAspect="1"/>
-            </wp:cNvGraphicFramePr>
-            <a:graphic xmlns:a="http://schemas.openxmlformats.org/drawingml/2006/main">
-              <a:graphicData uri="http://schemas.openxmlformats.org/drawingml/2006/picture">
-                <pic:pic xmlns:pic="http://schemas.openxmlformats.org/drawingml/2006/picture">
-                  <pic:nvPicPr>
-                    <pic:cNvPr id="0" name="Picture 11" descr="t5"/>
-                    <pic:cNvPicPr>
-                      <a:picLocks noChangeAspect="1" noChangeArrowheads="1"/>
-                    </pic:cNvPicPr>
-                  </pic:nvPicPr>
-                  <pic:blipFill>
-                    <a:blip r:embed="rId17">
-                      <a:extLst>
-                        <a:ext uri="{28A0092B-C50C-407E-A947-70E740481C1C}">
-                          <a14:useLocalDpi xmlns:a14="http://schemas.microsoft.com/office/drawing/2010/main" val="0"/>
-                        </a:ext>
-                      </a:extLst>
-                    </a:blip>
-                    <a:srcRect/>
-                    <a:stretch>
-                      <a:fillRect/>
-                    </a:stretch>
-                  </pic:blipFill>
-                  <pic:spPr bwMode="auto">
-                    <a:xfrm>
-                      <a:off x="0" y="0"/>
-                      <a:ext cx="5762625" cy="561975"/>
-                    </a:xfrm>
-                    <a:prstGeom prst="rect">
-                      <a:avLst/>
-                    </a:prstGeom>
-                    <a:noFill/>
-                    <a:ln>
-                      <a:noFill/>
-                    </a:ln>
-                  </pic:spPr>
-                </pic:pic>
-              </a:graphicData>
-            </a:graphic>
-          </wp:inline>
-        </w:drawing>
-      </w:r>
-    </w:p>
-    <w:p>
-      <w:r>
-        <w:rPr>
-          <w:noProof/>
-          <w:lang w:val="en-US" w:eastAsia="en-US"/>
-        </w:rPr>
-        <w:drawing>
-          <wp:inline distT="0" distB="0" distL="0" distR="0">
-            <wp:extent cx="5753100" cy="1752600"/>
-            <wp:effectExtent l="0" t="0" r="0" b="0"/>
-            <wp:docPr id="5" name="Picture 5" descr="t4"/>
-            <wp:cNvGraphicFramePr>
-              <a:graphicFrameLocks xmlns:a="http://schemas.openxmlformats.org/drawingml/2006/main" noChangeAspect="1"/>
-            </wp:cNvGraphicFramePr>
-            <a:graphic xmlns:a="http://schemas.openxmlformats.org/drawingml/2006/main">
-              <a:graphicData uri="http://schemas.openxmlformats.org/drawingml/2006/picture">
-                <pic:pic xmlns:pic="http://schemas.openxmlformats.org/drawingml/2006/picture">
-                  <pic:nvPicPr>
-                    <pic:cNvPr id="0" name="Picture 12" descr="t4"/>
-                    <pic:cNvPicPr>
-                      <a:picLocks noChangeAspect="1" noChangeArrowheads="1"/>
-                    </pic:cNvPicPr>
-                  </pic:nvPicPr>
-                  <pic:blipFill>
-                    <a:blip r:embed="rId18">
-                      <a:extLst>
-                        <a:ext uri="{28A0092B-C50C-407E-A947-70E740481C1C}">
-                          <a14:useLocalDpi xmlns:a14="http://schemas.microsoft.com/office/drawing/2010/main" val="0"/>
-                        </a:ext>
-                      </a:extLst>
-                    </a:blip>
-                    <a:srcRect/>
-                    <a:stretch>
-                      <a:fillRect/>
-                    </a:stretch>
-                  </pic:blipFill>
-                  <pic:spPr bwMode="auto">
-                    <a:xfrm>
-                      <a:off x="0" y="0"/>
-                      <a:ext cx="5753100" cy="1752600"/>
-                    </a:xfrm>
-                    <a:prstGeom prst="rect">
-                      <a:avLst/>
-                    </a:prstGeom>
-                    <a:noFill/>
-                    <a:ln>
-                      <a:noFill/>
-                    </a:ln>
-                  </pic:spPr>
-                </pic:pic>
-              </a:graphicData>
-            </a:graphic>
-          </wp:inline>
-        </w:drawing>
+        <w:lastRenderedPageBreak/>
+        <w:t xml:space="preserve">Cordovayı </w:t>
+      </w:r>
+      <w:r>
+        <w:t>npm run cordova-serve-android</w:t>
+      </w:r>
+      <w:r>
+        <w:t xml:space="preserve"> ile çalıştırabiliyoruz. npm run cordova-build-android dersek ise bize production buildini yapıyor yani apksını oluşturuyor. Açıkcası bu görüntüyü görene kadar bir çok hatayla karşılaştık. </w:t>
+      </w:r>
+      <w:r>
+        <w:t>Cordova dosyalarını src-cordova adı altında www klasörü altında production kısmını tutuyor. Sunucu kısmıyla bağlantı kuramadık. Lakin bütün router fonksiyonları , aksiyonlar vb şeyler çalışıyor. Sunucu kısmının olmadığı sayfalarda problem var sadece.</w:t>
       </w:r>
     </w:p>
     <w:p>
       <w:pPr>
         <w:pStyle w:val="Heading1"/>
       </w:pPr>
-      <w:bookmarkStart w:id="10" w:name="_Toc24952092"/>
-      <w:r>
-        <w:t>Lazy Loading</w:t>
-      </w:r>
-      <w:bookmarkEnd w:id="10"/>
-    </w:p>
-    <w:p>
-      <w:r>
-        <w:t>Aşağıda ki resimde görüldüğü üzere , router içinde ki index.js ‘e eklenen lazy loading paterni sayfalarımıza eklendi.</w:t>
-      </w:r>
-    </w:p>
-    <w:p>
-      <w:r>
-        <w:rPr>
-          <w:noProof/>
-          <w:lang w:val="en-US" w:eastAsia="en-US"/>
-        </w:rPr>
-        <w:lastRenderedPageBreak/>
-        <w:drawing>
-          <wp:inline distT="0" distB="0" distL="0" distR="0">
-            <wp:extent cx="3533775" cy="3343275"/>
-            <wp:effectExtent l="0" t="0" r="9525" b="9525"/>
-            <wp:docPr id="4" name="Picture 4" descr="t6"/>
-            <wp:cNvGraphicFramePr>
-              <a:graphicFrameLocks xmlns:a="http://schemas.openxmlformats.org/drawingml/2006/main" noChangeAspect="1"/>
-            </wp:cNvGraphicFramePr>
-            <a:graphic xmlns:a="http://schemas.openxmlformats.org/drawingml/2006/main">
-              <a:graphicData uri="http://schemas.openxmlformats.org/drawingml/2006/picture">
-                <pic:pic xmlns:pic="http://schemas.openxmlformats.org/drawingml/2006/picture">
-                  <pic:nvPicPr>
-                    <pic:cNvPr id="0" name="Picture 13" descr="t6"/>
-                    <pic:cNvPicPr>
-                      <a:picLocks noChangeAspect="1" noChangeArrowheads="1"/>
-                    </pic:cNvPicPr>
-                  </pic:nvPicPr>
-                  <pic:blipFill>
-                    <a:blip r:embed="rId19">
-                      <a:extLst>
-                        <a:ext uri="{28A0092B-C50C-407E-A947-70E740481C1C}">
-                          <a14:useLocalDpi xmlns:a14="http://schemas.microsoft.com/office/drawing/2010/main" val="0"/>
-                        </a:ext>
-                      </a:extLst>
-                    </a:blip>
-                    <a:srcRect/>
-                    <a:stretch>
-                      <a:fillRect/>
-                    </a:stretch>
-                  </pic:blipFill>
-                  <pic:spPr bwMode="auto">
-                    <a:xfrm>
-                      <a:off x="0" y="0"/>
-                      <a:ext cx="3533775" cy="3343275"/>
-                    </a:xfrm>
-                    <a:prstGeom prst="rect">
-                      <a:avLst/>
-                    </a:prstGeom>
-                    <a:noFill/>
-                    <a:ln>
-                      <a:noFill/>
-                    </a:ln>
-                  </pic:spPr>
-                </pic:pic>
-              </a:graphicData>
-            </a:graphic>
-          </wp:inline>
-        </w:drawing>
-      </w:r>
-    </w:p>
-    <w:p/>
+      <w:bookmarkStart w:id="6" w:name="_Toc27632847"/>
+      <w:r>
+        <w:t>PhoneGap</w:t>
+      </w:r>
+      <w:bookmarkEnd w:id="6"/>
+    </w:p>
+    <w:p>
+      <w:r>
+        <w:t>Cordova’nın aslında önceki ismi. PhoneGap bize production’ı olan bir projenin html css mobil görünümü veriyor. Sunumda telefon üzerinden gösterilecektir.</w:t>
+      </w:r>
+    </w:p>
     <w:p>
       <w:pPr>
         <w:pStyle w:val="Heading1"/>
       </w:pPr>
-      <w:bookmarkStart w:id="11" w:name="_Toc24952093"/>
-      <w:r>
-        <w:t>Vue Loading</w:t>
-      </w:r>
-      <w:bookmarkEnd w:id="11"/>
-    </w:p>
-    <w:p>
-      <w:r>
-        <w:t>Sayfa geçişlerinde kullanılan vue-loading ve vue-loading-overlay tüm sayfalarımıza eklendi.</w:t>
-      </w:r>
-    </w:p>
-    <w:p>
-      <w:r>
-        <w:rPr>
-          <w:noProof/>
-          <w:lang w:val="en-US" w:eastAsia="en-US"/>
-        </w:rPr>
-        <w:drawing>
-          <wp:inline distT="0" distB="0" distL="0" distR="0">
-            <wp:extent cx="3438525" cy="2105025"/>
-            <wp:effectExtent l="0" t="0" r="9525" b="9525"/>
-            <wp:docPr id="3" name="Picture 3" descr="t7"/>
-            <wp:cNvGraphicFramePr>
-              <a:graphicFrameLocks xmlns:a="http://schemas.openxmlformats.org/drawingml/2006/main" noChangeAspect="1"/>
-            </wp:cNvGraphicFramePr>
-            <a:graphic xmlns:a="http://schemas.openxmlformats.org/drawingml/2006/main">
-              <a:graphicData uri="http://schemas.openxmlformats.org/drawingml/2006/picture">
-                <pic:pic xmlns:pic="http://schemas.openxmlformats.org/drawingml/2006/picture">
-                  <pic:nvPicPr>
-                    <pic:cNvPr id="0" name="Picture 14" descr="t7"/>
-                    <pic:cNvPicPr>
-                      <a:picLocks noChangeAspect="1" noChangeArrowheads="1"/>
-                    </pic:cNvPicPr>
-                  </pic:nvPicPr>
-                  <pic:blipFill>
-                    <a:blip r:embed="rId20">
-                      <a:extLst>
-                        <a:ext uri="{28A0092B-C50C-407E-A947-70E740481C1C}">
-                          <a14:useLocalDpi xmlns:a14="http://schemas.microsoft.com/office/drawing/2010/main" val="0"/>
-                        </a:ext>
-                      </a:extLst>
-                    </a:blip>
-                    <a:srcRect/>
-                    <a:stretch>
-                      <a:fillRect/>
-                    </a:stretch>
-                  </pic:blipFill>
-                  <pic:spPr bwMode="auto">
-                    <a:xfrm>
-                      <a:off x="0" y="0"/>
-                      <a:ext cx="3438525" cy="2105025"/>
-                    </a:xfrm>
-                    <a:prstGeom prst="rect">
-                      <a:avLst/>
-                    </a:prstGeom>
-                    <a:noFill/>
-                    <a:ln>
-                      <a:noFill/>
-                    </a:ln>
-                  </pic:spPr>
-                </pic:pic>
-              </a:graphicData>
-            </a:graphic>
-          </wp:inline>
-        </w:drawing>
-      </w:r>
-      <w:r>
-        <w:rPr>
-          <w:noProof/>
-          <w:lang w:val="en-US" w:eastAsia="en-US"/>
-        </w:rPr>
-        <w:drawing>
-          <wp:inline distT="0" distB="0" distL="0" distR="0">
-            <wp:extent cx="4238625" cy="2076450"/>
-            <wp:effectExtent l="0" t="0" r="9525" b="0"/>
-            <wp:docPr id="2" name="Picture 2" descr="t8"/>
-            <wp:cNvGraphicFramePr>
-              <a:graphicFrameLocks xmlns:a="http://schemas.openxmlformats.org/drawingml/2006/main" noChangeAspect="1"/>
-            </wp:cNvGraphicFramePr>
-            <a:graphic xmlns:a="http://schemas.openxmlformats.org/drawingml/2006/main">
-              <a:graphicData uri="http://schemas.openxmlformats.org/drawingml/2006/picture">
-                <pic:pic xmlns:pic="http://schemas.openxmlformats.org/drawingml/2006/picture">
-                  <pic:nvPicPr>
-                    <pic:cNvPr id="0" name="Picture 15" descr="t8"/>
-                    <pic:cNvPicPr>
-                      <a:picLocks noChangeAspect="1" noChangeArrowheads="1"/>
-                    </pic:cNvPicPr>
-                  </pic:nvPicPr>
-                  <pic:blipFill>
-                    <a:blip r:embed="rId21">
-                      <a:extLst>
-                        <a:ext uri="{28A0092B-C50C-407E-A947-70E740481C1C}">
-                          <a14:useLocalDpi xmlns:a14="http://schemas.microsoft.com/office/drawing/2010/main" val="0"/>
-                        </a:ext>
-                      </a:extLst>
-                    </a:blip>
-                    <a:srcRect/>
-                    <a:stretch>
-                      <a:fillRect/>
-                    </a:stretch>
-                  </pic:blipFill>
-                  <pic:spPr bwMode="auto">
-                    <a:xfrm>
-                      <a:off x="0" y="0"/>
-                      <a:ext cx="4238625" cy="2076450"/>
-                    </a:xfrm>
-                    <a:prstGeom prst="rect">
-                      <a:avLst/>
-                    </a:prstGeom>
-                    <a:noFill/>
-                    <a:ln>
-                      <a:noFill/>
-                    </a:ln>
-                  </pic:spPr>
-                </pic:pic>
-              </a:graphicData>
-            </a:graphic>
-          </wp:inline>
-        </w:drawing>
-      </w:r>
+      <w:bookmarkStart w:id="7" w:name="_Toc27632848"/>
+      <w:r>
+        <w:t>Yararlanılan Kaynaklar</w:t>
+      </w:r>
+      <w:bookmarkEnd w:id="7"/>
+      <w:r>
+        <w:t xml:space="preserve"> </w:t>
+      </w:r>
+    </w:p>
+    <w:p>
+      <w:hyperlink r:id="rId18" w:history="1">
+        <w:r>
+          <w:rPr>
+            <w:rStyle w:val="Hyperlink"/>
+          </w:rPr>
+          <w:t>https://mongoosejs.com/</w:t>
+        </w:r>
+      </w:hyperlink>
+    </w:p>
+    <w:p>
+      <w:hyperlink r:id="rId19" w:history="1">
+        <w:r>
+          <w:rPr>
+            <w:rStyle w:val="Hyperlink"/>
+          </w:rPr>
+          <w:t>https://cordova.apache.org/</w:t>
+        </w:r>
+      </w:hyperlink>
+    </w:p>
+    <w:p>
+      <w:hyperlink r:id="rId20" w:history="1">
+        <w:r>
+          <w:rPr>
+            <w:rStyle w:val="Hyperlink"/>
+          </w:rPr>
+          <w:t>https://www.mongodb.com/cloud/atlas</w:t>
+        </w:r>
+      </w:hyperlink>
+    </w:p>
+    <w:p>
+      <w:hyperlink r:id="rId21" w:history="1">
+        <w:r>
+          <w:rPr>
+            <w:rStyle w:val="Hyperlink"/>
+          </w:rPr>
+          <w:t>https://build.phonegap.com/</w:t>
+        </w:r>
+      </w:hyperlink>
+    </w:p>
+    <w:p>
+      <w:hyperlink r:id="rId22" w:history="1">
+        <w:r>
+          <w:rPr>
+            <w:rStyle w:val="Hyperlink"/>
+          </w:rPr>
+          <w:t>https://vegibit.com/vue-js-express-tutorial/</w:t>
+        </w:r>
+      </w:hyperlink>
     </w:p>
     <w:p>
       <w:pPr>
         <w:pStyle w:val="Heading1"/>
       </w:pPr>
-      <w:bookmarkStart w:id="12" w:name="_Toc24085784"/>
-      <w:bookmarkStart w:id="13" w:name="_Toc24952094"/>
-      <w:r>
-        <w:lastRenderedPageBreak/>
+      <w:bookmarkStart w:id="8" w:name="_Toc24085784"/>
+      <w:bookmarkStart w:id="9" w:name="_Toc27632849"/>
+      <w:r>
         <w:t>Kullanılan Araçlar</w:t>
       </w:r>
-      <w:bookmarkEnd w:id="12"/>
-      <w:bookmarkEnd w:id="13"/>
+      <w:bookmarkEnd w:id="8"/>
+      <w:bookmarkEnd w:id="9"/>
     </w:p>
     <w:p>
       <w:pPr>
@@ -2632,7 +2014,7 @@
         </w:numPr>
       </w:pPr>
       <w:r>
-        <w:t xml:space="preserve">Html </w:t>
+        <w:t xml:space="preserve">Github </w:t>
       </w:r>
     </w:p>
     <w:p>
@@ -2644,7 +2026,7 @@
         </w:numPr>
       </w:pPr>
       <w:r>
-        <w:t xml:space="preserve">Css </w:t>
+        <w:t>Android Studio</w:t>
       </w:r>
     </w:p>
     <w:p>
@@ -2656,7 +2038,7 @@
         </w:numPr>
       </w:pPr>
       <w:r>
-        <w:t xml:space="preserve">Github </w:t>
+        <w:t>AVD Manager</w:t>
       </w:r>
     </w:p>
     <w:p>
@@ -2668,94 +2050,39 @@
         </w:numPr>
       </w:pPr>
       <w:r>
-        <w:t>VueCli</w:t>
+        <w:t>Postman</w:t>
+      </w:r>
+    </w:p>
+    <w:p>
+      <w:pPr>
+        <w:pStyle w:val="ListParagraph"/>
+        <w:numPr>
+          <w:ilvl w:val="0"/>
+          <w:numId w:val="1"/>
+        </w:numPr>
+      </w:pPr>
+      <w:r>
+        <w:t>MongoDB-ATLAS-Cloud</w:t>
       </w:r>
     </w:p>
     <w:p>
       <w:pPr>
         <w:pStyle w:val="Heading1"/>
       </w:pPr>
-      <w:bookmarkStart w:id="14" w:name="_Toc24085785"/>
-      <w:bookmarkStart w:id="15" w:name="_Toc24952095"/>
-      <w:r>
-        <w:t>Yapılamayan ve Yapılmak Istenen Kısımlar</w:t>
-      </w:r>
-      <w:bookmarkEnd w:id="14"/>
-      <w:bookmarkEnd w:id="15"/>
-    </w:p>
-    <w:p>
-      <w:pPr>
-        <w:rPr>
-          <w:color w:val="FF0000"/>
-        </w:rPr>
-      </w:pPr>
-      <w:r>
-        <w:rPr>
-          <w:color w:val="FF0000"/>
-        </w:rPr>
-        <w:t xml:space="preserve">Yeni Çıkanlar Sayfası : </w:t>
-      </w:r>
-      <w:r>
-        <w:t xml:space="preserve">Filtreleme ve </w:t>
-      </w:r>
-      <w:r>
-        <w:rPr>
-          <w:strike/>
-        </w:rPr>
-        <w:t>sayfalandırma</w:t>
-      </w:r>
-      <w:r>
-        <w:t>.</w:t>
-      </w:r>
-    </w:p>
-    <w:p>
-      <w:pPr>
-        <w:rPr>
-          <w:color w:val="FF0000"/>
-        </w:rPr>
-      </w:pPr>
-      <w:r>
-        <w:rPr>
-          <w:color w:val="FF0000"/>
-        </w:rPr>
-        <w:t xml:space="preserve">Ürünlerin Listelendiği Sayfalarda : </w:t>
-      </w:r>
-      <w:r>
-        <w:t>Ürünlerin üstüne gelindiğinde sepete ekle butonu çıkması</w:t>
-      </w:r>
-      <w:r>
-        <w:t>.</w:t>
-      </w:r>
-    </w:p>
-    <w:p>
-      <w:r>
-        <w:rPr>
-          <w:color w:val="FF0000"/>
-        </w:rPr>
-        <w:t xml:space="preserve">Sepet Sayfası : </w:t>
-      </w:r>
-      <w:r>
-        <w:t>Sepete eklenen ürünlerin dinamik bir şekilde gelmesi ve eklenen ürünlerin bir obje gibi bütün bilgileri çekilecek.</w:t>
-      </w:r>
-    </w:p>
-    <w:p>
-      <w:pPr>
-        <w:pStyle w:val="Heading1"/>
-      </w:pPr>
-      <w:bookmarkStart w:id="16" w:name="_Toc24085786"/>
-      <w:bookmarkStart w:id="17" w:name="_Toc24952096"/>
+      <w:bookmarkStart w:id="10" w:name="_Toc24085786"/>
+      <w:bookmarkStart w:id="11" w:name="_Toc27632850"/>
       <w:r>
         <w:t>Dipnot</w:t>
       </w:r>
-      <w:bookmarkEnd w:id="16"/>
-      <w:bookmarkEnd w:id="17"/>
+      <w:bookmarkEnd w:id="10"/>
+      <w:bookmarkEnd w:id="11"/>
       <w:r>
         <w:t xml:space="preserve"> </w:t>
       </w:r>
     </w:p>
     <w:p>
       <w:r>
-        <w:t xml:space="preserve">Projenin en son halinden gayet mutluyuz, VueCli ile her şeyin daha çok kolay olduğuna ve bundan sonraki süreçte daha hızlı daha profesyonel geliştirmeler yapıcağımıza inanıyoruz. </w:t>
+        <w:t xml:space="preserve">Karşılaşılan en büyük zorluk , sunucu tarafının mobil üzerinde çalışmamasıydı. Localhost ‘ u mobil cihaz hiçbir şekilde görmedi. Projeyi büyütmek istersek , bir sunucu satın alıp oradan API istekleri atılabilir. </w:t>
       </w:r>
     </w:p>
     <w:p>
@@ -3331,6 +2658,28 @@
       <w:szCs w:val="28"/>
     </w:rPr>
   </w:style>
+  <w:style w:type="paragraph" w:styleId="Heading2">
+    <w:name w:val="heading 2"/>
+    <w:basedOn w:val="Normal"/>
+    <w:next w:val="Normal"/>
+    <w:link w:val="Heading2Char"/>
+    <w:uiPriority w:val="9"/>
+    <w:unhideWhenUsed/>
+    <w:qFormat/>
+    <w:rsid w:val="001902B6"/>
+    <w:pPr>
+      <w:keepNext/>
+      <w:keepLines/>
+      <w:spacing w:before="40" w:after="0"/>
+      <w:outlineLvl w:val="1"/>
+    </w:pPr>
+    <w:rPr>
+      <w:rFonts w:asciiTheme="majorHAnsi" w:eastAsiaTheme="majorEastAsia" w:hAnsiTheme="majorHAnsi" w:cstheme="majorBidi"/>
+      <w:color w:val="2E74B5" w:themeColor="accent1" w:themeShade="BF"/>
+      <w:sz w:val="26"/>
+      <w:szCs w:val="26"/>
+    </w:rPr>
+  </w:style>
   <w:style w:type="character" w:default="1" w:styleId="DefaultParagraphFont">
     <w:name w:val="Default Paragraph Font"/>
     <w:uiPriority w:val="1"/>
@@ -3430,6 +2779,20 @@
       <w:ind w:left="720"/>
       <w:contextualSpacing/>
     </w:pPr>
+  </w:style>
+  <w:style w:type="character" w:customStyle="1" w:styleId="Heading2Char">
+    <w:name w:val="Heading 2 Char"/>
+    <w:basedOn w:val="DefaultParagraphFont"/>
+    <w:link w:val="Heading2"/>
+    <w:uiPriority w:val="9"/>
+    <w:rsid w:val="001902B6"/>
+    <w:rPr>
+      <w:rFonts w:asciiTheme="majorHAnsi" w:eastAsiaTheme="majorEastAsia" w:hAnsiTheme="majorHAnsi" w:cstheme="majorBidi"/>
+      <w:color w:val="2E74B5" w:themeColor="accent1" w:themeShade="BF"/>
+      <w:sz w:val="26"/>
+      <w:szCs w:val="26"/>
+      <w:lang w:val="tr-TR" w:eastAsia="tr-TR"/>
+    </w:rPr>
   </w:style>
 </w:styles>
 </file>
